--- a/2-course/second-semester/algo/ЛР 7-2 Ердяков Роман Александрович ИТб 2302-02-20.docx
+++ b/2-course/second-semester/algo/ЛР 7-2 Ердяков Роман Александрович ИТб 2302-02-20.docx
@@ -267,7 +267,7 @@
           <w:szCs w:val="28"/>
           <w:lang w:eastAsia="ru-RU"/>
         </w:rPr>
-        <w:t>5</w:t>
+        <w:t>7</w:t>
       </w:r>
     </w:p>
     <w:p>
@@ -834,7 +834,7 @@
           <w:r>
             <w:fldChar w:fldCharType="separate"/>
           </w:r>
-          <w:hyperlink w:anchor="_Toc200827010" w:history="1">
+          <w:hyperlink w:anchor="_Toc200883332" w:history="1">
             <w:r>
               <w:rPr>
                 <w:rStyle w:val="af3"/>
@@ -877,7 +877,7 @@
                 <w:noProof/>
                 <w:webHidden/>
               </w:rPr>
-              <w:instrText xml:space="preserve"> PAGEREF _Toc200827010 \h </w:instrText>
+              <w:instrText xml:space="preserve"> PAGEREF _Toc200883332 \h </w:instrText>
             </w:r>
             <w:r>
               <w:rPr>
@@ -921,7 +921,7 @@
               <w:lang w:eastAsia="ru-RU"/>
             </w:rPr>
           </w:pPr>
-          <w:hyperlink w:anchor="_Toc200827011" w:history="1">
+          <w:hyperlink w:anchor="_Toc200883333" w:history="1">
             <w:r>
               <w:rPr>
                 <w:rStyle w:val="af3"/>
@@ -964,7 +964,7 @@
                 <w:noProof/>
                 <w:webHidden/>
               </w:rPr>
-              <w:instrText xml:space="preserve"> PAGEREF _Toc200827011 \h </w:instrText>
+              <w:instrText xml:space="preserve"> PAGEREF _Toc200883333 \h </w:instrText>
             </w:r>
             <w:r>
               <w:rPr>
@@ -1008,7 +1008,7 @@
               <w:lang w:eastAsia="ru-RU"/>
             </w:rPr>
           </w:pPr>
-          <w:hyperlink w:anchor="_Toc200827012" w:history="1">
+          <w:hyperlink w:anchor="_Toc200883334" w:history="1">
             <w:r>
               <w:rPr>
                 <w:rStyle w:val="af3"/>
@@ -1051,7 +1051,7 @@
                 <w:noProof/>
                 <w:webHidden/>
               </w:rPr>
-              <w:instrText xml:space="preserve"> PAGEREF _Toc200827012 \h </w:instrText>
+              <w:instrText xml:space="preserve"> PAGEREF _Toc200883334 \h </w:instrText>
             </w:r>
             <w:r>
               <w:rPr>
@@ -1095,7 +1095,7 @@
               <w:lang w:eastAsia="ru-RU"/>
             </w:rPr>
           </w:pPr>
-          <w:hyperlink w:anchor="_Toc200827013" w:history="1">
+          <w:hyperlink w:anchor="_Toc200883335" w:history="1">
             <w:r>
               <w:rPr>
                 <w:rStyle w:val="af3"/>
@@ -1138,7 +1138,7 @@
                 <w:noProof/>
                 <w:webHidden/>
               </w:rPr>
-              <w:instrText xml:space="preserve"> PAGEREF _Toc200827013 \h </w:instrText>
+              <w:instrText xml:space="preserve"> PAGEREF _Toc200883335 \h </w:instrText>
             </w:r>
             <w:r>
               <w:rPr>
@@ -1182,7 +1182,7 @@
               <w:lang w:eastAsia="ru-RU"/>
             </w:rPr>
           </w:pPr>
-          <w:hyperlink w:anchor="_Toc200827014" w:history="1">
+          <w:hyperlink w:anchor="_Toc200883336" w:history="1">
             <w:r>
               <w:rPr>
                 <w:rStyle w:val="af3"/>
@@ -1225,7 +1225,7 @@
                 <w:noProof/>
                 <w:webHidden/>
               </w:rPr>
-              <w:instrText xml:space="preserve"> PAGEREF _Toc200827014 \h </w:instrText>
+              <w:instrText xml:space="preserve"> PAGEREF _Toc200883336 \h </w:instrText>
             </w:r>
             <w:r>
               <w:rPr>
@@ -1269,7 +1269,7 @@
               <w:lang w:eastAsia="ru-RU"/>
             </w:rPr>
           </w:pPr>
-          <w:hyperlink w:anchor="_Toc200827015" w:history="1">
+          <w:hyperlink w:anchor="_Toc200883337" w:history="1">
             <w:r>
               <w:rPr>
                 <w:rStyle w:val="af3"/>
@@ -1312,7 +1312,7 @@
                 <w:noProof/>
                 <w:webHidden/>
               </w:rPr>
-              <w:instrText xml:space="preserve"> PAGEREF _Toc200827015 \h </w:instrText>
+              <w:instrText xml:space="preserve"> PAGEREF _Toc200883337 \h </w:instrText>
             </w:r>
             <w:r>
               <w:rPr>
@@ -1356,7 +1356,7 @@
               <w:lang w:eastAsia="ru-RU"/>
             </w:rPr>
           </w:pPr>
-          <w:hyperlink w:anchor="_Toc200827016" w:history="1">
+          <w:hyperlink w:anchor="_Toc200883338" w:history="1">
             <w:r>
               <w:rPr>
                 <w:rStyle w:val="af3"/>
@@ -1399,7 +1399,7 @@
                 <w:noProof/>
                 <w:webHidden/>
               </w:rPr>
-              <w:instrText xml:space="preserve"> PAGEREF _Toc200827016 \h </w:instrText>
+              <w:instrText xml:space="preserve"> PAGEREF _Toc200883338 \h </w:instrText>
             </w:r>
             <w:r>
               <w:rPr>
@@ -1443,7 +1443,7 @@
               <w:lang w:eastAsia="ru-RU"/>
             </w:rPr>
           </w:pPr>
-          <w:hyperlink w:anchor="_Toc200827017" w:history="1">
+          <w:hyperlink w:anchor="_Toc200883339" w:history="1">
             <w:r>
               <w:rPr>
                 <w:rStyle w:val="af3"/>
@@ -1486,7 +1486,7 @@
                 <w:noProof/>
                 <w:webHidden/>
               </w:rPr>
-              <w:instrText xml:space="preserve"> PAGEREF _Toc200827017 \h </w:instrText>
+              <w:instrText xml:space="preserve"> PAGEREF _Toc200883339 \h </w:instrText>
             </w:r>
             <w:r>
               <w:rPr>
@@ -1530,7 +1530,7 @@
               <w:lang w:eastAsia="ru-RU"/>
             </w:rPr>
           </w:pPr>
-          <w:hyperlink w:anchor="_Toc200827018" w:history="1">
+          <w:hyperlink w:anchor="_Toc200883340" w:history="1">
             <w:r>
               <w:rPr>
                 <w:rStyle w:val="af3"/>
@@ -1573,7 +1573,7 @@
                 <w:noProof/>
                 <w:webHidden/>
               </w:rPr>
-              <w:instrText xml:space="preserve"> PAGEREF _Toc200827018 \h </w:instrText>
+              <w:instrText xml:space="preserve"> PAGEREF _Toc200883340 \h </w:instrText>
             </w:r>
             <w:r>
               <w:rPr>
@@ -1617,7 +1617,7 @@
               <w:lang w:eastAsia="ru-RU"/>
             </w:rPr>
           </w:pPr>
-          <w:hyperlink w:anchor="_Toc200827019" w:history="1">
+          <w:hyperlink w:anchor="_Toc200883341" w:history="1">
             <w:r>
               <w:rPr>
                 <w:rStyle w:val="af3"/>
@@ -1660,7 +1660,7 @@
                 <w:noProof/>
                 <w:webHidden/>
               </w:rPr>
-              <w:instrText xml:space="preserve"> PAGEREF _Toc200827019 \h </w:instrText>
+              <w:instrText xml:space="preserve"> PAGEREF _Toc200883341 \h </w:instrText>
             </w:r>
             <w:r>
               <w:rPr>
@@ -1704,7 +1704,7 @@
               <w:lang w:eastAsia="ru-RU"/>
             </w:rPr>
           </w:pPr>
-          <w:hyperlink w:anchor="_Toc200827020" w:history="1">
+          <w:hyperlink w:anchor="_Toc200883342" w:history="1">
             <w:r>
               <w:rPr>
                 <w:rStyle w:val="af3"/>
@@ -1747,7 +1747,7 @@
                 <w:noProof/>
                 <w:webHidden/>
               </w:rPr>
-              <w:instrText xml:space="preserve"> PAGEREF _Toc200827020 \h </w:instrText>
+              <w:instrText xml:space="preserve"> PAGEREF _Toc200883342 \h </w:instrText>
             </w:r>
             <w:r>
               <w:rPr>
@@ -1791,7 +1791,7 @@
               <w:lang w:eastAsia="ru-RU"/>
             </w:rPr>
           </w:pPr>
-          <w:hyperlink w:anchor="_Toc200827021" w:history="1">
+          <w:hyperlink w:anchor="_Toc200883343" w:history="1">
             <w:r>
               <w:rPr>
                 <w:rStyle w:val="af3"/>
@@ -1834,7 +1834,7 @@
                 <w:noProof/>
                 <w:webHidden/>
               </w:rPr>
-              <w:instrText xml:space="preserve"> PAGEREF _Toc200827021 \h </w:instrText>
+              <w:instrText xml:space="preserve"> PAGEREF _Toc200883343 \h </w:instrText>
             </w:r>
             <w:r>
               <w:rPr>
@@ -1878,7 +1878,7 @@
               <w:lang w:eastAsia="ru-RU"/>
             </w:rPr>
           </w:pPr>
-          <w:hyperlink w:anchor="_Toc200827022" w:history="1">
+          <w:hyperlink w:anchor="_Toc200883344" w:history="1">
             <w:r>
               <w:rPr>
                 <w:rStyle w:val="af3"/>
@@ -1921,7 +1921,7 @@
                 <w:noProof/>
                 <w:webHidden/>
               </w:rPr>
-              <w:instrText xml:space="preserve"> PAGEREF _Toc200827022 \h </w:instrText>
+              <w:instrText xml:space="preserve"> PAGEREF _Toc200883344 \h </w:instrText>
             </w:r>
             <w:r>
               <w:rPr>
@@ -1965,7 +1965,7 @@
               <w:lang w:eastAsia="ru-RU"/>
             </w:rPr>
           </w:pPr>
-          <w:hyperlink w:anchor="_Toc200827023" w:history="1">
+          <w:hyperlink w:anchor="_Toc200883345" w:history="1">
             <w:r>
               <w:rPr>
                 <w:rStyle w:val="af3"/>
@@ -2008,7 +2008,7 @@
                 <w:noProof/>
                 <w:webHidden/>
               </w:rPr>
-              <w:instrText xml:space="preserve"> PAGEREF _Toc200827023 \h </w:instrText>
+              <w:instrText xml:space="preserve"> PAGEREF _Toc200883345 \h </w:instrText>
             </w:r>
             <w:r>
               <w:rPr>
@@ -2052,7 +2052,7 @@
               <w:lang w:eastAsia="ru-RU"/>
             </w:rPr>
           </w:pPr>
-          <w:hyperlink w:anchor="_Toc200827024" w:history="1">
+          <w:hyperlink w:anchor="_Toc200883346" w:history="1">
             <w:r>
               <w:rPr>
                 <w:rStyle w:val="af3"/>
@@ -2095,7 +2095,7 @@
                 <w:noProof/>
                 <w:webHidden/>
               </w:rPr>
-              <w:instrText xml:space="preserve"> PAGEREF _Toc200827024 \h </w:instrText>
+              <w:instrText xml:space="preserve"> PAGEREF _Toc200883346 \h </w:instrText>
             </w:r>
             <w:r>
               <w:rPr>
@@ -2139,7 +2139,7 @@
               <w:lang w:eastAsia="ru-RU"/>
             </w:rPr>
           </w:pPr>
-          <w:hyperlink w:anchor="_Toc200827025" w:history="1">
+          <w:hyperlink w:anchor="_Toc200883347" w:history="1">
             <w:r>
               <w:rPr>
                 <w:rStyle w:val="af3"/>
@@ -2182,7 +2182,7 @@
                 <w:noProof/>
                 <w:webHidden/>
               </w:rPr>
-              <w:instrText xml:space="preserve"> PAGEREF _Toc200827025 \h </w:instrText>
+              <w:instrText xml:space="preserve"> PAGEREF _Toc200883347 \h </w:instrText>
             </w:r>
             <w:r>
               <w:rPr>
@@ -2226,7 +2226,7 @@
               <w:lang w:eastAsia="ru-RU"/>
             </w:rPr>
           </w:pPr>
-          <w:hyperlink w:anchor="_Toc200827026" w:history="1">
+          <w:hyperlink w:anchor="_Toc200883348" w:history="1">
             <w:r>
               <w:rPr>
                 <w:rStyle w:val="af3"/>
@@ -2269,7 +2269,7 @@
                 <w:noProof/>
                 <w:webHidden/>
               </w:rPr>
-              <w:instrText xml:space="preserve"> PAGEREF _Toc200827026 \h </w:instrText>
+              <w:instrText xml:space="preserve"> PAGEREF _Toc200883348 \h </w:instrText>
             </w:r>
             <w:r>
               <w:rPr>
@@ -2313,7 +2313,7 @@
               <w:lang w:eastAsia="ru-RU"/>
             </w:rPr>
           </w:pPr>
-          <w:hyperlink w:anchor="_Toc200827027" w:history="1">
+          <w:hyperlink w:anchor="_Toc200883349" w:history="1">
             <w:r>
               <w:rPr>
                 <w:rStyle w:val="af3"/>
@@ -2356,7 +2356,7 @@
                 <w:noProof/>
                 <w:webHidden/>
               </w:rPr>
-              <w:instrText xml:space="preserve"> PAGEREF _Toc200827027 \h </w:instrText>
+              <w:instrText xml:space="preserve"> PAGEREF _Toc200883349 \h </w:instrText>
             </w:r>
             <w:r>
               <w:rPr>
@@ -2400,7 +2400,7 @@
               <w:lang w:eastAsia="ru-RU"/>
             </w:rPr>
           </w:pPr>
-          <w:hyperlink w:anchor="_Toc200827028" w:history="1">
+          <w:hyperlink w:anchor="_Toc200883350" w:history="1">
             <w:r>
               <w:rPr>
                 <w:rStyle w:val="af3"/>
@@ -2443,7 +2443,7 @@
                 <w:noProof/>
                 <w:webHidden/>
               </w:rPr>
-              <w:instrText xml:space="preserve"> PAGEREF _Toc200827028 \h </w:instrText>
+              <w:instrText xml:space="preserve"> PAGEREF _Toc200883350 \h </w:instrText>
             </w:r>
             <w:r>
               <w:rPr>
@@ -2487,7 +2487,7 @@
               <w:lang w:eastAsia="ru-RU"/>
             </w:rPr>
           </w:pPr>
-          <w:hyperlink w:anchor="_Toc200827029" w:history="1">
+          <w:hyperlink w:anchor="_Toc200883351" w:history="1">
             <w:r>
               <w:rPr>
                 <w:rStyle w:val="af3"/>
@@ -2530,7 +2530,7 @@
                 <w:noProof/>
                 <w:webHidden/>
               </w:rPr>
-              <w:instrText xml:space="preserve"> PAGEREF _Toc200827029 \h </w:instrText>
+              <w:instrText xml:space="preserve"> PAGEREF _Toc200883351 \h </w:instrText>
             </w:r>
             <w:r>
               <w:rPr>
@@ -2574,7 +2574,7 @@
               <w:lang w:eastAsia="ru-RU"/>
             </w:rPr>
           </w:pPr>
-          <w:hyperlink w:anchor="_Toc200827030" w:history="1">
+          <w:hyperlink w:anchor="_Toc200883352" w:history="1">
             <w:r>
               <w:rPr>
                 <w:rStyle w:val="af3"/>
@@ -2617,7 +2617,7 @@
                 <w:noProof/>
                 <w:webHidden/>
               </w:rPr>
-              <w:instrText xml:space="preserve"> PAGEREF _Toc200827030 \h </w:instrText>
+              <w:instrText xml:space="preserve"> PAGEREF _Toc200883352 \h </w:instrText>
             </w:r>
             <w:r>
               <w:rPr>
@@ -2661,7 +2661,7 @@
               <w:lang w:eastAsia="ru-RU"/>
             </w:rPr>
           </w:pPr>
-          <w:hyperlink w:anchor="_Toc200827031" w:history="1">
+          <w:hyperlink w:anchor="_Toc200883353" w:history="1">
             <w:r>
               <w:rPr>
                 <w:rStyle w:val="af3"/>
@@ -2708,7 +2708,7 @@
                 <w:noProof/>
                 <w:webHidden/>
               </w:rPr>
-              <w:instrText xml:space="preserve"> PAGEREF _Toc200827031 \h </w:instrText>
+              <w:instrText xml:space="preserve"> PAGEREF _Toc200883353 \h </w:instrText>
             </w:r>
             <w:r>
               <w:rPr>
@@ -2790,7 +2790,7 @@
         <w:lastRenderedPageBreak/>
         <w:t xml:space="preserve"> </w:t>
       </w:r>
-      <w:bookmarkStart w:id="1" w:name="_Toc200827010"/>
+      <w:bookmarkStart w:id="1" w:name="_Toc200883332"/>
       <w:proofErr w:type="spellStart"/>
       <w:r>
         <w:t>Задание</w:t>
@@ -2819,11 +2819,6 @@
       </w:r>
     </w:p>
     <w:p>
-      <w:pPr>
-        <w:rPr>
-          <w:lang w:val="en-US"/>
-        </w:rPr>
-      </w:pPr>
       <w:r>
         <w:t xml:space="preserve">Написать рекурсивную программу, для вычисления </w:t>
       </w:r>
@@ -2867,11 +2862,6 @@
       </w:r>
     </w:p>
     <w:p>
-      <w:pPr>
-        <w:rPr>
-          <w:lang w:val="en-US"/>
-        </w:rPr>
-      </w:pPr>
       <w:r>
         <w:t xml:space="preserve">Составить программу перевода числа из 10-ой системы в </w:t>
       </w:r>
@@ -2904,11 +2894,6 @@
       </w:r>
     </w:p>
     <w:p>
-      <w:pPr>
-        <w:rPr>
-          <w:lang w:val="en-US"/>
-        </w:rPr>
-      </w:pPr>
       <w:r>
         <w:t xml:space="preserve">Написать рекурсивную программу вычисления суммы </w:t>
       </w:r>
@@ -3275,7 +3260,7 @@
       <w:pPr>
         <w:pStyle w:val="1"/>
       </w:pPr>
-      <w:bookmarkStart w:id="2" w:name="_Toc200827011"/>
+      <w:bookmarkStart w:id="2" w:name="_Toc200883333"/>
       <w:proofErr w:type="spellStart"/>
       <w:r>
         <w:lastRenderedPageBreak/>
@@ -3454,7 +3439,7 @@
         <w:lastRenderedPageBreak/>
         <w:t xml:space="preserve"> </w:t>
       </w:r>
-      <w:bookmarkStart w:id="3" w:name="_Toc200827012"/>
+      <w:bookmarkStart w:id="3" w:name="_Toc200883334"/>
       <w:proofErr w:type="spellStart"/>
       <w:r>
         <w:t>П</w:t>
@@ -4808,27 +4793,7 @@
           <w:szCs w:val="24"/>
           <w:highlight w:val="white"/>
         </w:rPr>
-        <w:t>че</w:t>
-      </w:r>
-      <w:r>
-        <w:rPr>
-          <w:rFonts w:ascii="Cascadia Mono" w:eastAsiaTheme="minorHAnsi" w:hAnsi="Cascadia Mono" w:cs="Cascadia Mono"/>
-          <w:color w:val="A31515"/>
-          <w:sz w:val="24"/>
-          <w:szCs w:val="24"/>
-          <w:highlight w:val="white"/>
-        </w:rPr>
-        <w:t>р</w:t>
-      </w:r>
-      <w:r>
-        <w:rPr>
-          <w:rFonts w:ascii="Cascadia Mono" w:eastAsiaTheme="minorHAnsi" w:hAnsi="Cascadia Mono" w:cs="Cascadia Mono"/>
-          <w:color w:val="A31515"/>
-          <w:sz w:val="24"/>
-          <w:szCs w:val="24"/>
-          <w:highlight w:val="white"/>
-        </w:rPr>
-        <w:t>ными</w:t>
+        <w:t>черными</w:t>
       </w:r>
       <w:r>
         <w:rPr>
@@ -5438,7 +5403,7 @@
         <w:lastRenderedPageBreak/>
         <w:t xml:space="preserve"> </w:t>
       </w:r>
-      <w:bookmarkStart w:id="4" w:name="_Toc200827013"/>
+      <w:bookmarkStart w:id="4" w:name="_Toc200883335"/>
       <w:proofErr w:type="spellStart"/>
       <w:r>
         <w:t>Т</w:t>
@@ -5480,25 +5445,7 @@
           <w:szCs w:val="28"/>
           <w:lang w:eastAsia="ru-RU"/>
         </w:rPr>
-        <w:t>Пр</w:t>
-      </w:r>
-      <w:r>
-        <w:rPr>
-          <w:rFonts w:eastAsia="Times New Roman"/>
-          <w:color w:val="000000"/>
-          <w:szCs w:val="28"/>
-          <w:lang w:eastAsia="ru-RU"/>
-        </w:rPr>
-        <w:t>и</w:t>
-      </w:r>
-      <w:r>
-        <w:rPr>
-          <w:rFonts w:eastAsia="Times New Roman"/>
-          <w:color w:val="000000"/>
-          <w:szCs w:val="28"/>
-          <w:lang w:eastAsia="ru-RU"/>
-        </w:rPr>
-        <w:t xml:space="preserve">меры выполнения программы представлены на рисунках </w:t>
+        <w:t xml:space="preserve">Примеры выполнения программы представлены на рисунках </w:t>
       </w:r>
       <w:r>
         <w:rPr>
@@ -5771,7 +5718,7 @@
         </w:rPr>
         <w:t xml:space="preserve"> </w:t>
       </w:r>
-      <w:bookmarkStart w:id="5" w:name="_Toc200827014"/>
+      <w:bookmarkStart w:id="5" w:name="_Toc200883336"/>
       <w:proofErr w:type="spellStart"/>
       <w:r>
         <w:t>П</w:t>
@@ -7547,7 +7494,7 @@
           <w:lang w:val="ru-RU"/>
         </w:rPr>
       </w:pPr>
-      <w:bookmarkStart w:id="6" w:name="_Toc200827015"/>
+      <w:bookmarkStart w:id="6" w:name="_Toc200883337"/>
       <w:proofErr w:type="spellStart"/>
       <w:r>
         <w:lastRenderedPageBreak/>
@@ -7910,7 +7857,7 @@
         </w:rPr>
         <w:br w:type="page"/>
       </w:r>
-      <w:bookmarkStart w:id="7" w:name="_Toc200827016"/>
+      <w:bookmarkStart w:id="7" w:name="_Toc200883338"/>
       <w:proofErr w:type="spellStart"/>
       <w:r>
         <w:lastRenderedPageBreak/>
@@ -10094,7 +10041,7 @@
           <w:lang w:val="ru-RU"/>
         </w:rPr>
       </w:pPr>
-      <w:bookmarkStart w:id="8" w:name="_Toc200827017"/>
+      <w:bookmarkStart w:id="8" w:name="_Toc200883339"/>
       <w:proofErr w:type="spellStart"/>
       <w:r>
         <w:lastRenderedPageBreak/>
@@ -10414,7 +10361,7 @@
         <w:lastRenderedPageBreak/>
         <w:t xml:space="preserve"> </w:t>
       </w:r>
-      <w:bookmarkStart w:id="9" w:name="_Toc200827018"/>
+      <w:bookmarkStart w:id="9" w:name="_Toc200883340"/>
       <w:r>
         <w:rPr>
           <w:lang w:val="ru-RU"/>
@@ -12193,7 +12140,7 @@
           <w:lang w:val="ru-RU"/>
         </w:rPr>
       </w:pPr>
-      <w:bookmarkStart w:id="10" w:name="_Toc200827019"/>
+      <w:bookmarkStart w:id="10" w:name="_Toc200883341"/>
       <w:proofErr w:type="spellStart"/>
       <w:r>
         <w:lastRenderedPageBreak/>
@@ -12500,7 +12447,7 @@
         <w:lastRenderedPageBreak/>
         <w:t xml:space="preserve"> </w:t>
       </w:r>
-      <w:bookmarkStart w:id="11" w:name="_Toc200827020"/>
+      <w:bookmarkStart w:id="11" w:name="_Toc200883342"/>
       <w:r>
         <w:rPr>
           <w:lang w:val="ru-RU"/>
@@ -14869,7 +14816,7 @@
           <w:lang w:val="ru-RU"/>
         </w:rPr>
       </w:pPr>
-      <w:bookmarkStart w:id="12" w:name="_Toc200827021"/>
+      <w:bookmarkStart w:id="12" w:name="_Toc200883343"/>
       <w:r>
         <w:rPr>
           <w:lang w:val="ru-RU"/>
@@ -15199,9 +15146,14 @@
         <w:lastRenderedPageBreak/>
         <w:t xml:space="preserve"> </w:t>
       </w:r>
-      <w:bookmarkStart w:id="13" w:name="_Toc200827022"/>
-      <w:r>
-        <w:t xml:space="preserve">Программа </w:t>
+      <w:bookmarkStart w:id="13" w:name="_Toc200883344"/>
+      <w:proofErr w:type="spellStart"/>
+      <w:r>
+        <w:t>Программа</w:t>
+      </w:r>
+      <w:proofErr w:type="spellEnd"/>
+      <w:r>
+        <w:t xml:space="preserve"> </w:t>
       </w:r>
       <w:proofErr w:type="spellStart"/>
       <w:r>
@@ -16855,7 +16807,7 @@
           <w:lang w:val="ru-RU"/>
         </w:rPr>
       </w:pPr>
-      <w:bookmarkStart w:id="14" w:name="_Toc200827023"/>
+      <w:bookmarkStart w:id="14" w:name="_Toc200883345"/>
       <w:proofErr w:type="spellStart"/>
       <w:r>
         <w:lastRenderedPageBreak/>
@@ -17206,7 +17158,7 @@
         <w:lastRenderedPageBreak/>
         <w:t xml:space="preserve"> </w:t>
       </w:r>
-      <w:bookmarkStart w:id="15" w:name="_Toc200827024"/>
+      <w:bookmarkStart w:id="15" w:name="_Toc200883346"/>
       <w:proofErr w:type="spellStart"/>
       <w:r>
         <w:t>Программа</w:t>
@@ -19737,7 +19689,7 @@
           <w:lang w:val="ru-RU"/>
         </w:rPr>
       </w:pPr>
-      <w:bookmarkStart w:id="16" w:name="_Toc200827025"/>
+      <w:bookmarkStart w:id="16" w:name="_Toc200883347"/>
       <w:r>
         <w:rPr>
           <w:lang w:val="ru-RU"/>
@@ -20075,7 +20027,7 @@
         <w:lastRenderedPageBreak/>
         <w:t xml:space="preserve"> </w:t>
       </w:r>
-      <w:bookmarkStart w:id="17" w:name="_Toc200827026"/>
+      <w:bookmarkStart w:id="17" w:name="_Toc200883348"/>
       <w:proofErr w:type="spellStart"/>
       <w:r>
         <w:t>Программа</w:t>
@@ -23490,7 +23442,7 @@
           <w:lang w:val="ru-RU"/>
         </w:rPr>
       </w:pPr>
-      <w:bookmarkStart w:id="18" w:name="_Toc200827027"/>
+      <w:bookmarkStart w:id="18" w:name="_Toc200883349"/>
       <w:proofErr w:type="spellStart"/>
       <w:r>
         <w:lastRenderedPageBreak/>
@@ -23837,7 +23789,7 @@
         <w:lastRenderedPageBreak/>
         <w:t xml:space="preserve"> </w:t>
       </w:r>
-      <w:bookmarkStart w:id="19" w:name="_Toc200827028"/>
+      <w:bookmarkStart w:id="19" w:name="_Toc200883350"/>
       <w:proofErr w:type="spellStart"/>
       <w:r>
         <w:t>Программа</w:t>
@@ -25935,7 +25887,7 @@
           <w:lang w:val="ru-RU"/>
         </w:rPr>
       </w:pPr>
-      <w:bookmarkStart w:id="20" w:name="_Toc200827029"/>
+      <w:bookmarkStart w:id="20" w:name="_Toc200883351"/>
       <w:r>
         <w:rPr>
           <w:lang w:val="ru-RU"/>
@@ -26306,7 +26258,7 @@
         <w:lastRenderedPageBreak/>
         <w:t xml:space="preserve"> </w:t>
       </w:r>
-      <w:bookmarkStart w:id="21" w:name="_Toc200827030"/>
+      <w:bookmarkStart w:id="21" w:name="_Toc200883352"/>
       <w:proofErr w:type="spellStart"/>
       <w:r>
         <w:t>Программа</w:t>
@@ -28019,7 +27971,7 @@
           <w:lang w:val="ru-RU"/>
         </w:rPr>
       </w:pPr>
-      <w:bookmarkStart w:id="22" w:name="_Toc200827031"/>
+      <w:bookmarkStart w:id="22" w:name="_Toc200883353"/>
       <w:proofErr w:type="spellStart"/>
       <w:r>
         <w:rPr>
@@ -28049,13 +28001,8 @@
       <w:r>
         <w:t>применять рекурсию для решения различных типов задач</w:t>
       </w:r>
-      <w:proofErr w:type="gramStart"/>
-      <w:r>
-        <w:t>.</w:t>
-      </w:r>
-      <w:proofErr w:type="gramEnd"/>
-      <w:r>
-        <w:t xml:space="preserve"> Научились с помощь рекурсии в</w:t>
+      <w:r>
+        <w:t>. Научились с помощь рекурсии в</w:t>
       </w:r>
       <w:r>
         <w:t xml:space="preserve">озведение в степень, </w:t>
@@ -28090,15 +28037,7 @@
         <w:t xml:space="preserve"> в другую систему счисле</w:t>
       </w:r>
       <w:r>
-        <w:t>ния</w:t>
-      </w:r>
-      <w:proofErr w:type="gramStart"/>
-      <w:r>
-        <w:t>.</w:t>
-      </w:r>
-      <w:proofErr w:type="gramEnd"/>
-      <w:r>
-        <w:t xml:space="preserve"> Так же научились </w:t>
+        <w:t xml:space="preserve">ния. Так же научились </w:t>
       </w:r>
       <w:r>
         <w:t>нахождени</w:t>
@@ -28186,7 +28125,7 @@
             <w:rPr>
               <w:noProof/>
             </w:rPr>
-            <w:t>25</w:t>
+            <w:t>2</w:t>
           </w:r>
         </w:fldSimple>
       </w:p>
@@ -32187,7 +32126,7 @@
 </file>
 
 <file path=customXml/itemProps1.xml><?xml version="1.0" encoding="utf-8"?>
-<ds:datastoreItem xmlns:ds="http://schemas.openxmlformats.org/officeDocument/2006/customXml" ds:itemID="{B466A9DB-279D-4749-8CBC-31B13E32159B}">
+<ds:datastoreItem xmlns:ds="http://schemas.openxmlformats.org/officeDocument/2006/customXml" ds:itemID="{22EFB396-B1F9-49A3-B65F-02DF34813FBE}">
   <ds:schemaRefs>
     <ds:schemaRef ds:uri="http://schemas.openxmlformats.org/officeDocument/2006/bibliography"/>
   </ds:schemaRefs>
